--- a/Documentation.docx
+++ b/Documentation.docx
@@ -6,6 +6,23 @@
       <w:r>
         <w:t>Documentation, Project 1: Tekst adventure.</w:t>
       </w:r>
+    </w:p>
+    <w:p>
+      <w:pPr>
+        <w:pStyle w:val="Titel"/>
+        <w:numPr>
+          <w:ilvl w:val="0"/>
+          <w:numId w:val="1"/>
+        </w:numPr>
+      </w:pPr>
+      <w:r>
+        <w:t>Group members</w:t>
+      </w:r>
+    </w:p>
+    <w:p>
+      <w:pPr>
+        <w:ind w:left="360"/>
+      </w:pPr>
     </w:p>
     <w:p>
       <w:pPr>
@@ -16,7 +33,24 @@
         </w:numPr>
       </w:pPr>
       <w:r>
-        <w:t>Group members</w:t>
+        <w:t>Ruben Swarts 6945333</w:t>
+      </w:r>
+    </w:p>
+    <w:p>
+      <w:pPr>
+        <w:pStyle w:val="Lijstalinea"/>
+      </w:pPr>
+      <w:r>
+        <w:t xml:space="preserve">Created world one, and set up general layout of the project (main(), </w:t>
+      </w:r>
+      <w:r>
+        <w:t>choice_flow</w:t>
+      </w:r>
+      <w:r>
+        <w:t xml:space="preserve">, </w:t>
+      </w:r>
+      <w:r>
+        <w:t>end_of_world</w:t>
       </w:r>
     </w:p>
     <w:p>
@@ -28,27 +62,7 @@
         </w:numPr>
       </w:pPr>
       <w:r>
-        <w:t>Ruben Swarts 6945333</w:t>
-      </w:r>
-    </w:p>
-    <w:p>
-      <w:pPr>
-        <w:pStyle w:val="Lijstalinea"/>
-      </w:pPr>
-      <w:r>
-        <w:t xml:space="preserve">Created world one, and set up general layout of the project (main(), </w:t>
-      </w:r>
-      <w:r>
-        <w:t>choice_flow</w:t>
-      </w:r>
-      <w:r>
-        <w:t xml:space="preserve">, </w:t>
-      </w:r>
-      <w:r>
-        <w:t>end_of_world</w:t>
-      </w:r>
-      <w:r>
-        <w:t>)</w:t>
+        <w:t>Bram Wolk</w:t>
       </w:r>
     </w:p>
     <w:p>
@@ -60,7 +74,7 @@
         </w:numPr>
       </w:pPr>
       <w:r>
-        <w:t>Bram Wolk</w:t>
+        <w:t>Michelle</w:t>
       </w:r>
     </w:p>
     <w:p>
@@ -72,18 +86,6 @@
         </w:numPr>
       </w:pPr>
       <w:r>
-        <w:t>Michelle</w:t>
-      </w:r>
-    </w:p>
-    <w:p>
-      <w:pPr>
-        <w:pStyle w:val="Lijstalinea"/>
-        <w:numPr>
-          <w:ilvl w:val="0"/>
-          <w:numId w:val="1"/>
-        </w:numPr>
-      </w:pPr>
-      <w:r>
         <w:t>Jade</w:t>
       </w:r>
     </w:p>
@@ -91,6 +93,298 @@
       <w:pPr>
         <w:ind w:left="360"/>
       </w:pPr>
+    </w:p>
+    <w:p>
+      <w:pPr>
+        <w:pStyle w:val="Titel"/>
+      </w:pPr>
+      <w:r>
+        <w:t xml:space="preserve">2. </w:t>
+      </w:r>
+      <w:r>
+        <w:tab/>
+      </w:r>
+      <w:r>
+        <w:tab/>
+        <w:t>Project Status, requirements</w:t>
+      </w:r>
+    </w:p>
+    <w:p>
+      <w:pPr>
+        <w:rPr>
+          <w:i/>
+          <w:iCs/>
+        </w:rPr>
+      </w:pPr>
+      <w:r>
+        <w:rPr>
+          <w:i/>
+          <w:iCs/>
+        </w:rPr>
+        <w:t xml:space="preserve">1. </w:t>
+      </w:r>
+      <w:r>
+        <w:rPr>
+          <w:i/>
+          <w:iCs/>
+        </w:rPr>
+        <w:t>When the player starts the program, the main program welcomes them and asks for their name.</w:t>
+      </w:r>
+    </w:p>
+    <w:p>
+      <w:pPr>
+        <w:rPr>
+          <w:i/>
+          <w:iCs/>
+        </w:rPr>
+      </w:pPr>
+      <w:r>
+        <w:rPr>
+          <w:i/>
+          <w:iCs/>
+        </w:rPr>
+        <w:t>100</w:t>
+      </w:r>
+    </w:p>
+    <w:p>
+      <w:pPr>
+        <w:rPr>
+          <w:i/>
+          <w:iCs/>
+        </w:rPr>
+      </w:pPr>
+      <w:r>
+        <w:rPr>
+          <w:i/>
+          <w:iCs/>
+        </w:rPr>
+        <w:t>2. From the main program the player can enter the different worlds. When they completed a world, they</w:t>
+      </w:r>
+    </w:p>
+    <w:p>
+      <w:pPr>
+        <w:rPr>
+          <w:i/>
+          <w:iCs/>
+        </w:rPr>
+      </w:pPr>
+      <w:r>
+        <w:rPr>
+          <w:i/>
+          <w:iCs/>
+        </w:rPr>
+        <w:t>return to the main program.</w:t>
+      </w:r>
+    </w:p>
+    <w:p>
+      <w:pPr>
+        <w:rPr>
+          <w:i/>
+          <w:iCs/>
+        </w:rPr>
+      </w:pPr>
+      <w:r>
+        <w:rPr>
+          <w:i/>
+          <w:iCs/>
+        </w:rPr>
+        <w:t>100</w:t>
+      </w:r>
+    </w:p>
+    <w:p>
+      <w:pPr>
+        <w:rPr>
+          <w:i/>
+          <w:iCs/>
+        </w:rPr>
+      </w:pPr>
+      <w:r>
+        <w:rPr>
+          <w:i/>
+          <w:iCs/>
+        </w:rPr>
+        <w:t>3. When the player has completed all worlds successfully, the main program congratulates them and</w:t>
+      </w:r>
+    </w:p>
+    <w:p>
+      <w:pPr>
+        <w:rPr>
+          <w:i/>
+          <w:iCs/>
+        </w:rPr>
+      </w:pPr>
+      <w:r>
+        <w:rPr>
+          <w:i/>
+          <w:iCs/>
+        </w:rPr>
+        <w:t>ends the game.</w:t>
+      </w:r>
+    </w:p>
+    <w:p>
+      <w:pPr>
+        <w:rPr>
+          <w:i/>
+          <w:iCs/>
+        </w:rPr>
+      </w:pPr>
+      <w:r>
+        <w:rPr>
+          <w:i/>
+          <w:iCs/>
+        </w:rPr>
+        <w:t>0</w:t>
+      </w:r>
+    </w:p>
+    <w:p>
+      <w:pPr>
+        <w:rPr>
+          <w:i/>
+          <w:iCs/>
+        </w:rPr>
+      </w:pPr>
+      <w:r>
+        <w:rPr>
+          <w:i/>
+          <w:iCs/>
+        </w:rPr>
+        <w:t>4. Each group member develops (at least) one world, implemented in a separate function.</w:t>
+      </w:r>
+    </w:p>
+    <w:p>
+      <w:pPr>
+        <w:rPr>
+          <w:i/>
+          <w:iCs/>
+        </w:rPr>
+      </w:pPr>
+      <w:r>
+        <w:rPr>
+          <w:i/>
+          <w:iCs/>
+        </w:rPr>
+        <w:t>20</w:t>
+      </w:r>
+    </w:p>
+    <w:p>
+      <w:pPr>
+        <w:rPr>
+          <w:i/>
+          <w:iCs/>
+        </w:rPr>
+      </w:pPr>
+      <w:r>
+        <w:rPr>
+          <w:i/>
+          <w:iCs/>
+        </w:rPr>
+        <w:t>5. Each world can be completed by the player, if necessary by starting the world again and trying</w:t>
+      </w:r>
+    </w:p>
+    <w:p>
+      <w:pPr>
+        <w:rPr>
+          <w:i/>
+          <w:iCs/>
+        </w:rPr>
+      </w:pPr>
+      <w:r>
+        <w:rPr>
+          <w:i/>
+          <w:iCs/>
+        </w:rPr>
+        <w:t>another route. There is no ultimate “game over” state.</w:t>
+      </w:r>
+    </w:p>
+    <w:p>
+      <w:pPr>
+        <w:rPr>
+          <w:i/>
+          <w:iCs/>
+        </w:rPr>
+      </w:pPr>
+      <w:r>
+        <w:rPr>
+          <w:i/>
+          <w:iCs/>
+        </w:rPr>
+        <w:t>20</w:t>
+      </w:r>
+    </w:p>
+    <w:p>
+      <w:pPr>
+        <w:rPr>
+          <w:i/>
+          <w:iCs/>
+        </w:rPr>
+      </w:pPr>
+      <w:r>
+        <w:rPr>
+          <w:i/>
+          <w:iCs/>
+        </w:rPr>
+        <w:t>6. INFOMCTH students only: your world must be related to your study programme</w:t>
+      </w:r>
+    </w:p>
+    <w:p>
+      <w:r>
+        <w:t>?</w:t>
+      </w:r>
+    </w:p>
+    <w:p>
+      <w:pPr>
+        <w:pStyle w:val="Titel"/>
+      </w:pPr>
+      <w:r>
+        <w:t>3</w:t>
+      </w:r>
+      <w:r>
+        <w:t xml:space="preserve">. </w:t>
+      </w:r>
+      <w:r>
+        <w:tab/>
+      </w:r>
+      <w:r>
+        <w:tab/>
+      </w:r>
+      <w:r>
+        <w:t>Running instructions.</w:t>
+      </w:r>
+    </w:p>
+    <w:p>
+      <w:r>
+        <w:t>Simply run the main.py file that is provided with python3</w:t>
+      </w:r>
+      <w:r>
+        <w:t xml:space="preserve"> console</w:t>
+      </w:r>
+      <w:r>
+        <w:t>.</w:t>
+      </w:r>
+      <w:r>
+        <w:t xml:space="preserve"> Can be done with a terminal</w:t>
+      </w:r>
+      <w:r>
+        <w:t xml:space="preserve"> or </w:t>
+      </w:r>
+      <w:r>
+        <w:t xml:space="preserve">some </w:t>
+      </w:r>
+      <w:r>
+        <w:t>ID</w:t>
+      </w:r>
+      <w:r>
+        <w:t>E</w:t>
+      </w:r>
+      <w:r>
+        <w:t>.</w:t>
+      </w:r>
+    </w:p>
+    <w:p/>
+    <w:p>
+      <w:r>
+        <w:tab/>
+      </w:r>
     </w:p>
     <w:p>
       <w:pPr>
@@ -643,6 +937,40 @@
       <w:contextualSpacing/>
     </w:pPr>
   </w:style>
+  <w:style w:type="paragraph" w:styleId="Titel">
+    <w:name w:val="Title"/>
+    <w:basedOn w:val="Standaard"/>
+    <w:next w:val="Standaard"/>
+    <w:link w:val="TitelChar"/>
+    <w:uiPriority w:val="10"/>
+    <w:qFormat/>
+    <w:rsid w:val="00845717"/>
+    <w:pPr>
+      <w:spacing w:after="0" w:line="240" w:lineRule="auto"/>
+      <w:contextualSpacing/>
+    </w:pPr>
+    <w:rPr>
+      <w:rFonts w:asciiTheme="majorHAnsi" w:eastAsiaTheme="majorEastAsia" w:hAnsiTheme="majorHAnsi" w:cstheme="majorBidi"/>
+      <w:spacing w:val="-10"/>
+      <w:kern w:val="28"/>
+      <w:sz w:val="56"/>
+      <w:szCs w:val="56"/>
+    </w:rPr>
+  </w:style>
+  <w:style w:type="character" w:customStyle="1" w:styleId="TitelChar">
+    <w:name w:val="Titel Char"/>
+    <w:basedOn w:val="Standaardalinea-lettertype"/>
+    <w:link w:val="Titel"/>
+    <w:uiPriority w:val="10"/>
+    <w:rsid w:val="00845717"/>
+    <w:rPr>
+      <w:rFonts w:asciiTheme="majorHAnsi" w:eastAsiaTheme="majorEastAsia" w:hAnsiTheme="majorHAnsi" w:cstheme="majorBidi"/>
+      <w:spacing w:val="-10"/>
+      <w:kern w:val="28"/>
+      <w:sz w:val="56"/>
+      <w:szCs w:val="56"/>
+    </w:rPr>
+  </w:style>
 </w:styles>
 </file>
 

--- a/Documentation.docx
+++ b/Documentation.docx
@@ -9,7 +9,7 @@
     </w:p>
     <w:p>
       <w:pPr>
-        <w:pStyle w:val="Titel"/>
+        <w:pStyle w:val="Title"/>
         <w:numPr>
           <w:ilvl w:val="0"/>
           <w:numId w:val="1"/>
@@ -26,7 +26,7 @@
     </w:p>
     <w:p>
       <w:pPr>
-        <w:pStyle w:val="Lijstalinea"/>
+        <w:pStyle w:val="ListParagraph"/>
         <w:numPr>
           <w:ilvl w:val="0"/>
           <w:numId w:val="1"/>
@@ -38,24 +38,21 @@
     </w:p>
     <w:p>
       <w:pPr>
-        <w:pStyle w:val="Lijstalinea"/>
-      </w:pPr>
-      <w:r>
-        <w:t xml:space="preserve">Created world one, and set up general layout of the project (main(), </w:t>
-      </w:r>
-      <w:r>
-        <w:t>choice_flow</w:t>
-      </w:r>
-      <w:r>
-        <w:t xml:space="preserve">, </w:t>
-      </w:r>
-      <w:r>
-        <w:t>end_of_world</w:t>
-      </w:r>
-    </w:p>
-    <w:p>
-      <w:pPr>
-        <w:pStyle w:val="Lijstalinea"/>
+        <w:pStyle w:val="ListParagraph"/>
+        <w:rPr>
+          <w:lang w:val="en-GB"/>
+        </w:rPr>
+      </w:pPr>
+      <w:r>
+        <w:rPr>
+          <w:lang w:val="en-GB"/>
+        </w:rPr>
+        <w:t>Created world one, and set up general layout of the project (main(), choice_flow, end_of_world</w:t>
+      </w:r>
+    </w:p>
+    <w:p>
+      <w:pPr>
+        <w:pStyle w:val="ListParagraph"/>
         <w:numPr>
           <w:ilvl w:val="0"/>
           <w:numId w:val="1"/>
@@ -67,7 +64,7 @@
     </w:p>
     <w:p>
       <w:pPr>
-        <w:pStyle w:val="Lijstalinea"/>
+        <w:pStyle w:val="ListParagraph"/>
         <w:numPr>
           <w:ilvl w:val="0"/>
           <w:numId w:val="1"/>
@@ -79,24 +76,45 @@
     </w:p>
     <w:p>
       <w:pPr>
-        <w:pStyle w:val="Lijstalinea"/>
+        <w:pStyle w:val="ListParagraph"/>
         <w:numPr>
           <w:ilvl w:val="0"/>
           <w:numId w:val="1"/>
         </w:numPr>
-      </w:pPr>
-      <w:r>
+        <w:rPr>
+          <w:lang w:val="en-GB"/>
+        </w:rPr>
+      </w:pPr>
+      <w:r>
+        <w:rPr>
+          <w:lang w:val="en-GB"/>
+        </w:rPr>
         <w:t>Jade</w:t>
       </w:r>
+      <w:r>
+        <w:rPr>
+          <w:lang w:val="en-GB"/>
+        </w:rPr>
+        <w:t xml:space="preserve">  Homminga 7008422, Created world th</w:t>
+      </w:r>
+      <w:r>
+        <w:rPr>
+          <w:lang w:val="en-GB"/>
+        </w:rPr>
+        <w:t>ree</w:t>
+      </w:r>
     </w:p>
     <w:p>
       <w:pPr>
         <w:ind w:left="360"/>
-      </w:pPr>
-    </w:p>
-    <w:p>
-      <w:pPr>
-        <w:pStyle w:val="Titel"/>
+        <w:rPr>
+          <w:lang w:val="en-GB"/>
+        </w:rPr>
+      </w:pPr>
+    </w:p>
+    <w:p>
+      <w:pPr>
+        <w:pStyle w:val="Title"/>
       </w:pPr>
       <w:r>
         <w:t xml:space="preserve">2. </w:t>
@@ -114,34 +132,31 @@
         <w:rPr>
           <w:i/>
           <w:iCs/>
-        </w:rPr>
-      </w:pPr>
-      <w:r>
-        <w:rPr>
-          <w:i/>
-          <w:iCs/>
-        </w:rPr>
-        <w:t xml:space="preserve">1. </w:t>
-      </w:r>
-      <w:r>
-        <w:rPr>
-          <w:i/>
-          <w:iCs/>
-        </w:rPr>
-        <w:t>When the player starts the program, the main program welcomes them and asks for their name.</w:t>
-      </w:r>
-    </w:p>
-    <w:p>
-      <w:pPr>
-        <w:rPr>
-          <w:i/>
-          <w:iCs/>
-        </w:rPr>
-      </w:pPr>
-      <w:r>
-        <w:rPr>
-          <w:i/>
-          <w:iCs/>
+          <w:lang w:val="en-GB"/>
+        </w:rPr>
+      </w:pPr>
+      <w:r>
+        <w:rPr>
+          <w:i/>
+          <w:iCs/>
+          <w:lang w:val="en-GB"/>
+        </w:rPr>
+        <w:t>1. When the player starts the program, the main program welcomes them and asks for their name.</w:t>
+      </w:r>
+    </w:p>
+    <w:p>
+      <w:pPr>
+        <w:rPr>
+          <w:i/>
+          <w:iCs/>
+          <w:lang w:val="en-GB"/>
+        </w:rPr>
+      </w:pPr>
+      <w:r>
+        <w:rPr>
+          <w:i/>
+          <w:iCs/>
+          <w:lang w:val="en-GB"/>
         </w:rPr>
         <w:t>100</w:t>
       </w:r>
@@ -151,12 +166,14 @@
         <w:rPr>
           <w:i/>
           <w:iCs/>
-        </w:rPr>
-      </w:pPr>
-      <w:r>
-        <w:rPr>
-          <w:i/>
-          <w:iCs/>
+          <w:lang w:val="en-GB"/>
+        </w:rPr>
+      </w:pPr>
+      <w:r>
+        <w:rPr>
+          <w:i/>
+          <w:iCs/>
+          <w:lang w:val="en-GB"/>
         </w:rPr>
         <w:t>2. From the main program the player can enter the different worlds. When they completed a world, they</w:t>
       </w:r>
@@ -166,12 +183,14 @@
         <w:rPr>
           <w:i/>
           <w:iCs/>
-        </w:rPr>
-      </w:pPr>
-      <w:r>
-        <w:rPr>
-          <w:i/>
-          <w:iCs/>
+          <w:lang w:val="en-GB"/>
+        </w:rPr>
+      </w:pPr>
+      <w:r>
+        <w:rPr>
+          <w:i/>
+          <w:iCs/>
+          <w:lang w:val="en-GB"/>
         </w:rPr>
         <w:t>return to the main program.</w:t>
       </w:r>
@@ -181,12 +200,14 @@
         <w:rPr>
           <w:i/>
           <w:iCs/>
-        </w:rPr>
-      </w:pPr>
-      <w:r>
-        <w:rPr>
-          <w:i/>
-          <w:iCs/>
+          <w:lang w:val="en-GB"/>
+        </w:rPr>
+      </w:pPr>
+      <w:r>
+        <w:rPr>
+          <w:i/>
+          <w:iCs/>
+          <w:lang w:val="en-GB"/>
         </w:rPr>
         <w:t>100</w:t>
       </w:r>
@@ -196,12 +217,14 @@
         <w:rPr>
           <w:i/>
           <w:iCs/>
-        </w:rPr>
-      </w:pPr>
-      <w:r>
-        <w:rPr>
-          <w:i/>
-          <w:iCs/>
+          <w:lang w:val="en-GB"/>
+        </w:rPr>
+      </w:pPr>
+      <w:r>
+        <w:rPr>
+          <w:i/>
+          <w:iCs/>
+          <w:lang w:val="en-GB"/>
         </w:rPr>
         <w:t>3. When the player has completed all worlds successfully, the main program congratulates them and</w:t>
       </w:r>
@@ -211,12 +234,14 @@
         <w:rPr>
           <w:i/>
           <w:iCs/>
-        </w:rPr>
-      </w:pPr>
-      <w:r>
-        <w:rPr>
-          <w:i/>
-          <w:iCs/>
+          <w:lang w:val="en-GB"/>
+        </w:rPr>
+      </w:pPr>
+      <w:r>
+        <w:rPr>
+          <w:i/>
+          <w:iCs/>
+          <w:lang w:val="en-GB"/>
         </w:rPr>
         <w:t>ends the game.</w:t>
       </w:r>
@@ -226,12 +251,14 @@
         <w:rPr>
           <w:i/>
           <w:iCs/>
-        </w:rPr>
-      </w:pPr>
-      <w:r>
-        <w:rPr>
-          <w:i/>
-          <w:iCs/>
+          <w:lang w:val="en-GB"/>
+        </w:rPr>
+      </w:pPr>
+      <w:r>
+        <w:rPr>
+          <w:i/>
+          <w:iCs/>
+          <w:lang w:val="en-GB"/>
         </w:rPr>
         <w:t>0</w:t>
       </w:r>
@@ -241,12 +268,14 @@
         <w:rPr>
           <w:i/>
           <w:iCs/>
-        </w:rPr>
-      </w:pPr>
-      <w:r>
-        <w:rPr>
-          <w:i/>
-          <w:iCs/>
+          <w:lang w:val="en-GB"/>
+        </w:rPr>
+      </w:pPr>
+      <w:r>
+        <w:rPr>
+          <w:i/>
+          <w:iCs/>
+          <w:lang w:val="en-GB"/>
         </w:rPr>
         <w:t>4. Each group member develops (at least) one world, implemented in a separate function.</w:t>
       </w:r>
@@ -256,12 +285,14 @@
         <w:rPr>
           <w:i/>
           <w:iCs/>
-        </w:rPr>
-      </w:pPr>
-      <w:r>
-        <w:rPr>
-          <w:i/>
-          <w:iCs/>
+          <w:lang w:val="en-GB"/>
+        </w:rPr>
+      </w:pPr>
+      <w:r>
+        <w:rPr>
+          <w:i/>
+          <w:iCs/>
+          <w:lang w:val="en-GB"/>
         </w:rPr>
         <w:t>20</w:t>
       </w:r>
@@ -271,12 +302,14 @@
         <w:rPr>
           <w:i/>
           <w:iCs/>
-        </w:rPr>
-      </w:pPr>
-      <w:r>
-        <w:rPr>
-          <w:i/>
-          <w:iCs/>
+          <w:lang w:val="en-GB"/>
+        </w:rPr>
+      </w:pPr>
+      <w:r>
+        <w:rPr>
+          <w:i/>
+          <w:iCs/>
+          <w:lang w:val="en-GB"/>
         </w:rPr>
         <w:t>5. Each world can be completed by the player, if necessary by starting the world again and trying</w:t>
       </w:r>
@@ -286,12 +319,14 @@
         <w:rPr>
           <w:i/>
           <w:iCs/>
-        </w:rPr>
-      </w:pPr>
-      <w:r>
-        <w:rPr>
-          <w:i/>
-          <w:iCs/>
+          <w:lang w:val="en-GB"/>
+        </w:rPr>
+      </w:pPr>
+      <w:r>
+        <w:rPr>
+          <w:i/>
+          <w:iCs/>
+          <w:lang w:val="en-GB"/>
         </w:rPr>
         <w:t>another route. There is no ultimate “game over” state.</w:t>
       </w:r>
@@ -301,12 +336,14 @@
         <w:rPr>
           <w:i/>
           <w:iCs/>
-        </w:rPr>
-      </w:pPr>
-      <w:r>
-        <w:rPr>
-          <w:i/>
-          <w:iCs/>
+          <w:lang w:val="en-GB"/>
+        </w:rPr>
+      </w:pPr>
+      <w:r>
+        <w:rPr>
+          <w:i/>
+          <w:iCs/>
+          <w:lang w:val="en-GB"/>
         </w:rPr>
         <w:t>20</w:t>
       </w:r>
@@ -316,53 +353,85 @@
         <w:rPr>
           <w:i/>
           <w:iCs/>
-        </w:rPr>
-      </w:pPr>
-      <w:r>
-        <w:rPr>
-          <w:i/>
-          <w:iCs/>
+          <w:lang w:val="en-GB"/>
+        </w:rPr>
+      </w:pPr>
+      <w:r>
+        <w:rPr>
+          <w:i/>
+          <w:iCs/>
+          <w:lang w:val="en-GB"/>
         </w:rPr>
         <w:t>6. INFOMCTH students only: your world must be related to your study programme</w:t>
       </w:r>
     </w:p>
     <w:p>
-      <w:r>
+      <w:pPr>
+        <w:rPr>
+          <w:lang w:val="en-GB"/>
+        </w:rPr>
+      </w:pPr>
+      <w:r>
+        <w:rPr>
+          <w:lang w:val="en-GB"/>
+        </w:rPr>
         <w:t>?</w:t>
       </w:r>
     </w:p>
     <w:p>
       <w:pPr>
-        <w:pStyle w:val="Titel"/>
-      </w:pPr>
-      <w:r>
-        <w:t>3</w:t>
-      </w:r>
-      <w:r>
-        <w:t xml:space="preserve">. </w:t>
-      </w:r>
-      <w:r>
+        <w:pStyle w:val="Title"/>
+        <w:rPr>
+          <w:lang w:val="en-GB"/>
+        </w:rPr>
+      </w:pPr>
+      <w:r>
+        <w:rPr>
+          <w:lang w:val="en-GB"/>
+        </w:rPr>
+        <w:t xml:space="preserve">3. </w:t>
+      </w:r>
+      <w:r>
+        <w:rPr>
+          <w:lang w:val="en-GB"/>
+        </w:rPr>
         <w:tab/>
       </w:r>
       <w:r>
+        <w:rPr>
+          <w:lang w:val="en-GB"/>
+        </w:rPr>
         <w:tab/>
-      </w:r>
-      <w:r>
         <w:t>Running instructions.</w:t>
       </w:r>
     </w:p>
     <w:p>
       <w:r>
+        <w:rPr>
+          <w:lang w:val="en-GB"/>
+        </w:rPr>
         <w:t>Simply run the main.py file that is provided with python3</w:t>
       </w:r>
       <w:r>
+        <w:rPr>
+          <w:lang w:val="en-GB"/>
+        </w:rPr>
         <w:t xml:space="preserve"> console</w:t>
       </w:r>
       <w:r>
+        <w:rPr>
+          <w:lang w:val="en-GB"/>
+        </w:rPr>
         <w:t>.</w:t>
       </w:r>
       <w:r>
-        <w:t xml:space="preserve"> Can be done with a terminal</w:t>
+        <w:rPr>
+          <w:lang w:val="en-GB"/>
+        </w:rPr>
+        <w:t xml:space="preserve"> </w:t>
+      </w:r>
+      <w:r>
+        <w:t>Can be done with a terminal</w:t>
       </w:r>
       <w:r>
         <w:t xml:space="preserve"> or </w:t>
@@ -895,17 +964,17 @@
     <w:lsdException w:name="Unresolved Mention" w:semiHidden="1" w:unhideWhenUsed="1"/>
     <w:lsdException w:name="Smart Link" w:semiHidden="1" w:unhideWhenUsed="1"/>
   </w:latentStyles>
-  <w:style w:type="paragraph" w:default="1" w:styleId="Standaard">
+  <w:style w:type="paragraph" w:default="1" w:styleId="Normal">
     <w:name w:val="Normal"/>
     <w:qFormat/>
   </w:style>
-  <w:style w:type="character" w:default="1" w:styleId="Standaardalinea-lettertype">
+  <w:style w:type="character" w:default="1" w:styleId="DefaultParagraphFont">
     <w:name w:val="Default Paragraph Font"/>
     <w:uiPriority w:val="1"/>
     <w:semiHidden/>
     <w:unhideWhenUsed/>
   </w:style>
-  <w:style w:type="table" w:default="1" w:styleId="Standaardtabel">
+  <w:style w:type="table" w:default="1" w:styleId="TableNormal">
     <w:name w:val="Normal Table"/>
     <w:uiPriority w:val="99"/>
     <w:semiHidden/>
@@ -920,15 +989,15 @@
       </w:tblCellMar>
     </w:tblPr>
   </w:style>
-  <w:style w:type="numbering" w:default="1" w:styleId="Geenlijst">
+  <w:style w:type="numbering" w:default="1" w:styleId="NoList">
     <w:name w:val="No List"/>
     <w:uiPriority w:val="99"/>
     <w:semiHidden/>
     <w:unhideWhenUsed/>
   </w:style>
-  <w:style w:type="paragraph" w:styleId="Lijstalinea">
+  <w:style w:type="paragraph" w:styleId="ListParagraph">
     <w:name w:val="List Paragraph"/>
-    <w:basedOn w:val="Standaard"/>
+    <w:basedOn w:val="Normal"/>
     <w:uiPriority w:val="34"/>
     <w:qFormat/>
     <w:rsid w:val="00A95A0A"/>
@@ -937,11 +1006,11 @@
       <w:contextualSpacing/>
     </w:pPr>
   </w:style>
-  <w:style w:type="paragraph" w:styleId="Titel">
+  <w:style w:type="paragraph" w:styleId="Title">
     <w:name w:val="Title"/>
-    <w:basedOn w:val="Standaard"/>
-    <w:next w:val="Standaard"/>
-    <w:link w:val="TitelChar"/>
+    <w:basedOn w:val="Normal"/>
+    <w:next w:val="Normal"/>
+    <w:link w:val="TitleChar"/>
     <w:uiPriority w:val="10"/>
     <w:qFormat/>
     <w:rsid w:val="00845717"/>
@@ -957,10 +1026,10 @@
       <w:szCs w:val="56"/>
     </w:rPr>
   </w:style>
-  <w:style w:type="character" w:customStyle="1" w:styleId="TitelChar">
-    <w:name w:val="Titel Char"/>
-    <w:basedOn w:val="Standaardalinea-lettertype"/>
-    <w:link w:val="Titel"/>
+  <w:style w:type="character" w:customStyle="1" w:styleId="TitleChar">
+    <w:name w:val="Title Char"/>
+    <w:basedOn w:val="DefaultParagraphFont"/>
+    <w:link w:val="Title"/>
     <w:uiPriority w:val="10"/>
     <w:rsid w:val="00845717"/>
     <w:rPr>
